--- a/GlobalLink/en-US/CS GlobalLink 2022.docx
+++ b/GlobalLink/en-US/CS GlobalLink 2022.docx
@@ -16,8 +16,6 @@
           <w:lang w:val="en-US" w:eastAsia="fr-FR"/>
         </w:rPr>
       </w:pPr>
-      <w:bookmarkStart w:id="0" w:name="_GoBack"/>
-      <w:bookmarkEnd w:id="0"/>
       <w:r>
         <w:rPr>
           <w:rFonts w:ascii="Gotham Medium" w:eastAsia="Times New Roman" w:hAnsi="Gotham Medium" w:cs="Arial"/>
@@ -796,6 +794,18 @@
           <w:lang w:val="en-US" w:eastAsia="fr-FR"/>
         </w:rPr>
       </w:pPr>
+      <w:r>
+        <w:rPr>
+          <w:rFonts w:ascii="inherit" w:eastAsia="Times New Roman" w:hAnsi="inherit" w:cs="Arial"/>
+          <w:color w:val="0070C0"/>
+          <w:sz w:val="29"/>
+          <w:szCs w:val="29"/>
+          <w:lang w:val="en-US" w:eastAsia="fr-FR"/>
+        </w:rPr>
+        <w:t>End of Document.</w:t>
+      </w:r>
+      <w:bookmarkStart w:id="0" w:name="_GoBack"/>
+      <w:bookmarkEnd w:id="0"/>
     </w:p>
     <w:sectPr>
       <w:pgSz w:w="11906" w:h="16838"/>
@@ -1859,7 +1869,7 @@
 </file>
 
 <file path=customXml/itemProps1.xml><?xml version="1.0" encoding="utf-8"?>
-<ds:datastoreItem xmlns:ds="http://schemas.openxmlformats.org/officeDocument/2006/customXml" ds:itemID="{48D00954-B9C3-414E-B154-DAEF5FB356A7}">
+<ds:datastoreItem xmlns:ds="http://schemas.openxmlformats.org/officeDocument/2006/customXml" ds:itemID="{810FFD53-3D8B-4030-B695-07EB9916F1A3}">
   <ds:schemaRefs>
     <ds:schemaRef ds:uri="http://schemas.openxmlformats.org/officeDocument/2006/bibliography"/>
   </ds:schemaRefs>
